--- a/javascript/Javascript Lanjutan/ex/callbacklatihan.docx
+++ b/javascript/Javascript Lanjutan/ex/callbacklatihan.docx
@@ -36,6 +36,84 @@
         </w:r>
       </w:hyperlink>
     </w:p>
+    <w:p>
+      <w:pPr>
+        <w:pStyle w:val="NoSpacing"/>
+        <w:ind w:left="720" w:hanging="360"/>
+      </w:pPr>
+      <w:r>
+        <w:t>Komponen Bootstrap yang di gunakan:</w:t>
+      </w:r>
+    </w:p>
+    <w:p>
+      <w:pPr>
+        <w:pStyle w:val="NoSpacing"/>
+        <w:numPr>
+          <w:ilvl w:val="0"/>
+          <w:numId w:val="2"/>
+        </w:numPr>
+      </w:pPr>
+      <w:r>
+        <w:t>input group</w:t>
+      </w:r>
+    </w:p>
+    <w:p>
+      <w:pPr>
+        <w:pStyle w:val="NoSpacing"/>
+        <w:numPr>
+          <w:ilvl w:val="0"/>
+          <w:numId w:val="2"/>
+        </w:numPr>
+      </w:pPr>
+      <w:r>
+        <w:t>card</w:t>
+      </w:r>
+    </w:p>
+    <w:p>
+      <w:pPr>
+        <w:pStyle w:val="NoSpacing"/>
+        <w:numPr>
+          <w:ilvl w:val="0"/>
+          <w:numId w:val="2"/>
+        </w:numPr>
+      </w:pPr>
+      <w:r>
+        <w:t>list group</w:t>
+      </w:r>
+    </w:p>
+    <w:p>
+      <w:pPr>
+        <w:pStyle w:val="NoSpacing"/>
+      </w:pPr>
+    </w:p>
+    <w:p>
+      <w:pPr>
+        <w:pStyle w:val="NoSpacing"/>
+        <w:ind w:left="720" w:hanging="360"/>
+      </w:pPr>
+      <w:r>
+        <w:t>Javascript  yang  digunakan</w:t>
+      </w:r>
+    </w:p>
+    <w:p>
+      <w:pPr>
+        <w:pStyle w:val="NoSpacing"/>
+        <w:numPr>
+          <w:ilvl w:val="0"/>
+          <w:numId w:val="3"/>
+        </w:numPr>
+      </w:pPr>
+      <w:r>
+        <w:t>jQuery.min.js</w:t>
+      </w:r>
+    </w:p>
+    <w:p>
+      <w:pPr>
+        <w:pStyle w:val="NoSpacing"/>
+        <w:ind w:left="720" w:hanging="360"/>
+      </w:pPr>
+    </w:p>
+    <w:p/>
     <w:sectPr>
       <w:pgSz w:w="12240" w:h="15840"/>
       <w:pgMar w:top="1440" w:right="1440" w:bottom="1440" w:left="1440" w:header="720" w:footer="720" w:gutter="0"/>
@@ -49,6 +127,95 @@
 <file path=word/numbering.xml><?xml version="1.0" encoding="utf-8"?>
 <w:numbering xmlns:ve="http://schemas.openxmlformats.org/markup-compatibility/2006" xmlns:o="urn:schemas-microsoft-com:office:office" xmlns:r="http://schemas.openxmlformats.org/officeDocument/2006/relationships" xmlns:m="http://schemas.openxmlformats.org/officeDocument/2006/math" xmlns:v="urn:schemas-microsoft-com:vml" xmlns:wp="http://schemas.openxmlformats.org/drawingml/2006/wordprocessingDrawing" xmlns:w10="urn:schemas-microsoft-com:office:word" xmlns:w="http://schemas.openxmlformats.org/wordprocessingml/2006/main" xmlns:wne="http://schemas.microsoft.com/office/word/2006/wordml">
   <w:abstractNum w:abstractNumId="0">
+    <w:nsid w:val="38932B48"/>
+    <w:multiLevelType w:val="hybridMultilevel"/>
+    <w:tmpl w:val="75B2B1D4"/>
+    <w:lvl w:ilvl="0" w:tplc="0409000F">
+      <w:start w:val="1"/>
+      <w:numFmt w:val="decimal"/>
+      <w:lvlText w:val="%1."/>
+      <w:lvlJc w:val="left"/>
+      <w:pPr>
+        <w:ind w:left="720" w:hanging="360"/>
+      </w:pPr>
+      <w:rPr>
+        <w:rFonts w:hint="default"/>
+      </w:rPr>
+    </w:lvl>
+    <w:lvl w:ilvl="1" w:tplc="04090019" w:tentative="1">
+      <w:start w:val="1"/>
+      <w:numFmt w:val="lowerLetter"/>
+      <w:lvlText w:val="%2."/>
+      <w:lvlJc w:val="left"/>
+      <w:pPr>
+        <w:ind w:left="1440" w:hanging="360"/>
+      </w:pPr>
+    </w:lvl>
+    <w:lvl w:ilvl="2" w:tplc="0409001B" w:tentative="1">
+      <w:start w:val="1"/>
+      <w:numFmt w:val="lowerRoman"/>
+      <w:lvlText w:val="%3."/>
+      <w:lvlJc w:val="right"/>
+      <w:pPr>
+        <w:ind w:left="2160" w:hanging="180"/>
+      </w:pPr>
+    </w:lvl>
+    <w:lvl w:ilvl="3" w:tplc="0409000F" w:tentative="1">
+      <w:start w:val="1"/>
+      <w:numFmt w:val="decimal"/>
+      <w:lvlText w:val="%4."/>
+      <w:lvlJc w:val="left"/>
+      <w:pPr>
+        <w:ind w:left="2880" w:hanging="360"/>
+      </w:pPr>
+    </w:lvl>
+    <w:lvl w:ilvl="4" w:tplc="04090019" w:tentative="1">
+      <w:start w:val="1"/>
+      <w:numFmt w:val="lowerLetter"/>
+      <w:lvlText w:val="%5."/>
+      <w:lvlJc w:val="left"/>
+      <w:pPr>
+        <w:ind w:left="3600" w:hanging="360"/>
+      </w:pPr>
+    </w:lvl>
+    <w:lvl w:ilvl="5" w:tplc="0409001B" w:tentative="1">
+      <w:start w:val="1"/>
+      <w:numFmt w:val="lowerRoman"/>
+      <w:lvlText w:val="%6."/>
+      <w:lvlJc w:val="right"/>
+      <w:pPr>
+        <w:ind w:left="4320" w:hanging="180"/>
+      </w:pPr>
+    </w:lvl>
+    <w:lvl w:ilvl="6" w:tplc="0409000F" w:tentative="1">
+      <w:start w:val="1"/>
+      <w:numFmt w:val="decimal"/>
+      <w:lvlText w:val="%7."/>
+      <w:lvlJc w:val="left"/>
+      <w:pPr>
+        <w:ind w:left="5040" w:hanging="360"/>
+      </w:pPr>
+    </w:lvl>
+    <w:lvl w:ilvl="7" w:tplc="04090019" w:tentative="1">
+      <w:start w:val="1"/>
+      <w:numFmt w:val="lowerLetter"/>
+      <w:lvlText w:val="%8."/>
+      <w:lvlJc w:val="left"/>
+      <w:pPr>
+        <w:ind w:left="5760" w:hanging="360"/>
+      </w:pPr>
+    </w:lvl>
+    <w:lvl w:ilvl="8" w:tplc="0409001B" w:tentative="1">
+      <w:start w:val="1"/>
+      <w:numFmt w:val="lowerRoman"/>
+      <w:lvlText w:val="%9."/>
+      <w:lvlJc w:val="right"/>
+      <w:pPr>
+        <w:ind w:left="6480" w:hanging="180"/>
+      </w:pPr>
+    </w:lvl>
+  </w:abstractNum>
+  <w:abstractNum w:abstractNumId="1">
     <w:nsid w:val="54050C1B"/>
     <w:multiLevelType w:val="hybridMultilevel"/>
     <w:tmpl w:val="46EE7FF8"/>
@@ -134,8 +301,103 @@
       </w:pPr>
     </w:lvl>
   </w:abstractNum>
+  <w:abstractNum w:abstractNumId="2">
+    <w:nsid w:val="79F4535D"/>
+    <w:multiLevelType w:val="hybridMultilevel"/>
+    <w:tmpl w:val="B896FCF4"/>
+    <w:lvl w:ilvl="0" w:tplc="0409000F">
+      <w:start w:val="1"/>
+      <w:numFmt w:val="decimal"/>
+      <w:lvlText w:val="%1."/>
+      <w:lvlJc w:val="left"/>
+      <w:pPr>
+        <w:ind w:left="720" w:hanging="360"/>
+      </w:pPr>
+      <w:rPr>
+        <w:rFonts w:hint="default"/>
+      </w:rPr>
+    </w:lvl>
+    <w:lvl w:ilvl="1" w:tplc="04090019" w:tentative="1">
+      <w:start w:val="1"/>
+      <w:numFmt w:val="lowerLetter"/>
+      <w:lvlText w:val="%2."/>
+      <w:lvlJc w:val="left"/>
+      <w:pPr>
+        <w:ind w:left="1440" w:hanging="360"/>
+      </w:pPr>
+    </w:lvl>
+    <w:lvl w:ilvl="2" w:tplc="0409001B" w:tentative="1">
+      <w:start w:val="1"/>
+      <w:numFmt w:val="lowerRoman"/>
+      <w:lvlText w:val="%3."/>
+      <w:lvlJc w:val="right"/>
+      <w:pPr>
+        <w:ind w:left="2160" w:hanging="180"/>
+      </w:pPr>
+    </w:lvl>
+    <w:lvl w:ilvl="3" w:tplc="0409000F" w:tentative="1">
+      <w:start w:val="1"/>
+      <w:numFmt w:val="decimal"/>
+      <w:lvlText w:val="%4."/>
+      <w:lvlJc w:val="left"/>
+      <w:pPr>
+        <w:ind w:left="2880" w:hanging="360"/>
+      </w:pPr>
+    </w:lvl>
+    <w:lvl w:ilvl="4" w:tplc="04090019" w:tentative="1">
+      <w:start w:val="1"/>
+      <w:numFmt w:val="lowerLetter"/>
+      <w:lvlText w:val="%5."/>
+      <w:lvlJc w:val="left"/>
+      <w:pPr>
+        <w:ind w:left="3600" w:hanging="360"/>
+      </w:pPr>
+    </w:lvl>
+    <w:lvl w:ilvl="5" w:tplc="0409001B" w:tentative="1">
+      <w:start w:val="1"/>
+      <w:numFmt w:val="lowerRoman"/>
+      <w:lvlText w:val="%6."/>
+      <w:lvlJc w:val="right"/>
+      <w:pPr>
+        <w:ind w:left="4320" w:hanging="180"/>
+      </w:pPr>
+    </w:lvl>
+    <w:lvl w:ilvl="6" w:tplc="0409000F" w:tentative="1">
+      <w:start w:val="1"/>
+      <w:numFmt w:val="decimal"/>
+      <w:lvlText w:val="%7."/>
+      <w:lvlJc w:val="left"/>
+      <w:pPr>
+        <w:ind w:left="5040" w:hanging="360"/>
+      </w:pPr>
+    </w:lvl>
+    <w:lvl w:ilvl="7" w:tplc="04090019" w:tentative="1">
+      <w:start w:val="1"/>
+      <w:numFmt w:val="lowerLetter"/>
+      <w:lvlText w:val="%8."/>
+      <w:lvlJc w:val="left"/>
+      <w:pPr>
+        <w:ind w:left="5760" w:hanging="360"/>
+      </w:pPr>
+    </w:lvl>
+    <w:lvl w:ilvl="8" w:tplc="0409001B" w:tentative="1">
+      <w:start w:val="1"/>
+      <w:numFmt w:val="lowerRoman"/>
+      <w:lvlText w:val="%9."/>
+      <w:lvlJc w:val="right"/>
+      <w:pPr>
+        <w:ind w:left="6480" w:hanging="180"/>
+      </w:pPr>
+    </w:lvl>
+  </w:abstractNum>
   <w:num w:numId="1">
+    <w:abstractNumId w:val="1"/>
+  </w:num>
+  <w:num w:numId="2">
     <w:abstractNumId w:val="0"/>
+  </w:num>
+  <w:num w:numId="3">
+    <w:abstractNumId w:val="2"/>
   </w:num>
 </w:numbering>
 </file>
@@ -351,6 +613,15 @@
       <w:u w:val="single"/>
     </w:rPr>
   </w:style>
+  <w:style w:type="paragraph" w:styleId="NoSpacing">
+    <w:name w:val="No Spacing"/>
+    <w:uiPriority w:val="1"/>
+    <w:qFormat/>
+    <w:rsid w:val="007D716C"/>
+    <w:pPr>
+      <w:spacing w:after="0" w:line="240" w:lineRule="auto"/>
+    </w:pPr>
+  </w:style>
 </w:styles>
 </file>
 
